--- a/src/main/resources/Java爬虫知识总结.docx
+++ b/src/main/resources/Java爬虫知识总结.docx
@@ -2464,8 +2464,6 @@
         </w:rPr>
         <w:t>响应实体</w:t>
       </w:r>
-      <w:bookmarkStart w:id="0" w:name="_GoBack"/>
-      <w:bookmarkEnd w:id="0"/>
     </w:p>
     <w:p>
       <w:pPr>
@@ -2995,6 +2993,42 @@
           <w:lang w:val="en-US" w:eastAsia="zh-CN"/>
         </w:rPr>
       </w:pPr>
+    </w:p>
+    <w:p>
+      <w:pPr>
+        <w:bidi w:val="0"/>
+        <w:rPr>
+          <w:rFonts w:hint="default"/>
+          <w:lang w:val="en-US" w:eastAsia="zh-CN"/>
+        </w:rPr>
+      </w:pPr>
+    </w:p>
+    <w:p>
+      <w:pPr>
+        <w:bidi w:val="0"/>
+        <w:rPr>
+          <w:rFonts w:hint="default"/>
+          <w:lang w:val="en-US" w:eastAsia="zh-CN"/>
+        </w:rPr>
+      </w:pPr>
+    </w:p>
+    <w:p>
+      <w:pPr>
+        <w:bidi w:val="0"/>
+        <w:rPr>
+          <w:rFonts w:hint="default"/>
+          <w:lang w:val="en-US" w:eastAsia="zh-CN"/>
+        </w:rPr>
+      </w:pPr>
+      <w:r>
+        <w:rPr>
+          <w:rFonts w:hint="eastAsia"/>
+          <w:lang w:val="en-US" w:eastAsia="zh-CN"/>
+        </w:rPr>
+        <w:t xml:space="preserve">Scheduler </w:t>
+      </w:r>
+      <w:bookmarkStart w:id="0" w:name="_GoBack"/>
+      <w:bookmarkEnd w:id="0"/>
     </w:p>
     <w:sectPr>
       <w:pgSz w:w="11906" w:h="16838"/>
@@ -3139,7 +3173,7 @@
     <w:lsdException w:unhideWhenUsed="0" w:uiPriority="0" w:semiHidden="0" w:name="HTML Code"/>
     <w:lsdException w:unhideWhenUsed="0" w:uiPriority="0" w:semiHidden="0" w:name="HTML Definition"/>
     <w:lsdException w:unhideWhenUsed="0" w:uiPriority="0" w:semiHidden="0" w:name="HTML Keyboard"/>
-    <w:lsdException w:unhideWhenUsed="0" w:uiPriority="0" w:semiHidden="0" w:name="HTML Preformatted"/>
+    <w:lsdException w:qFormat="1" w:unhideWhenUsed="0" w:uiPriority="0" w:semiHidden="0" w:name="HTML Preformatted"/>
     <w:lsdException w:unhideWhenUsed="0" w:uiPriority="0" w:semiHidden="0" w:name="HTML Sample"/>
     <w:lsdException w:unhideWhenUsed="0" w:uiPriority="0" w:semiHidden="0" w:name="HTML Typewriter"/>
     <w:lsdException w:unhideWhenUsed="0" w:uiPriority="0" w:semiHidden="0" w:name="HTML Variable"/>
@@ -3368,6 +3402,7 @@
   <w:style w:type="paragraph" w:styleId="4">
     <w:name w:val="HTML Preformatted"/>
     <w:basedOn w:val="1"/>
+    <w:qFormat/>
     <w:uiPriority w:val="0"/>
     <w:pPr>
       <w:tabs>
@@ -3416,6 +3451,7 @@
   <w:style w:type="character" w:customStyle="1" w:styleId="8">
     <w:name w:val="标题 1 Char"/>
     <w:link w:val="2"/>
+    <w:qFormat/>
     <w:uiPriority w:val="0"/>
     <w:rPr>
       <w:b/>

--- a/src/main/resources/Java爬虫知识总结.docx
+++ b/src/main/resources/Java爬虫知识总结.docx
@@ -3025,10 +3025,231 @@
           <w:rFonts w:hint="eastAsia"/>
           <w:lang w:val="en-US" w:eastAsia="zh-CN"/>
         </w:rPr>
-        <w:t xml:space="preserve">Scheduler </w:t>
+        <w:t>Scheduler  管理url地址</w:t>
+      </w:r>
+    </w:p>
+    <w:p>
+      <w:pPr>
+        <w:bidi w:val="0"/>
+        <w:rPr>
+          <w:rFonts w:hint="eastAsia"/>
+          <w:lang w:val="en-US" w:eastAsia="zh-CN"/>
+        </w:rPr>
+      </w:pPr>
+      <w:r>
+        <w:rPr>
+          <w:rFonts w:hint="eastAsia"/>
+          <w:lang w:val="en-US" w:eastAsia="zh-CN"/>
+        </w:rPr>
+        <w:t xml:space="preserve">阻塞队列 </w:t>
+      </w:r>
+    </w:p>
+    <w:p>
+      <w:pPr>
+        <w:bidi w:val="0"/>
+        <w:rPr>
+          <w:rFonts w:hint="eastAsia"/>
+          <w:lang w:val="en-US" w:eastAsia="zh-CN"/>
+        </w:rPr>
+      </w:pPr>
+    </w:p>
+    <w:p>
+      <w:pPr>
+        <w:bidi w:val="0"/>
+        <w:rPr>
+          <w:rFonts w:hint="eastAsia"/>
+          <w:lang w:val="en-US" w:eastAsia="zh-CN"/>
+        </w:rPr>
+      </w:pPr>
+    </w:p>
+    <w:p>
+      <w:pPr>
+        <w:bidi w:val="0"/>
+        <w:rPr>
+          <w:rFonts w:hint="eastAsia"/>
+          <w:lang w:val="en-US" w:eastAsia="zh-CN"/>
+        </w:rPr>
+      </w:pPr>
+      <w:r>
+        <w:rPr>
+          <w:rFonts w:hint="eastAsia"/>
+          <w:lang w:val="en-US" w:eastAsia="zh-CN"/>
+        </w:rPr>
+        <w:t>抽取页面内容转化为java bean</w:t>
+      </w:r>
+    </w:p>
+    <w:p>
+      <w:pPr>
+        <w:bidi w:val="0"/>
+        <w:rPr>
+          <w:rFonts w:hint="default"/>
+          <w:lang w:val="en-US" w:eastAsia="zh-CN"/>
+        </w:rPr>
+      </w:pPr>
+      <w:r>
+        <w:rPr>
+          <w:rFonts w:hint="eastAsia"/>
+          <w:lang w:val="en-US" w:eastAsia="zh-CN"/>
+        </w:rPr>
+        <w:t>Jsoup</w:t>
+      </w:r>
+    </w:p>
+    <w:p>
+      <w:pPr>
+        <w:bidi w:val="0"/>
+        <w:rPr>
+          <w:rFonts w:hint="eastAsia"/>
+          <w:lang w:val="en-US" w:eastAsia="zh-CN"/>
+        </w:rPr>
+      </w:pPr>
+    </w:p>
+    <w:p>
+      <w:pPr>
+        <w:bidi w:val="0"/>
+        <w:rPr>
+          <w:rFonts w:hint="default"/>
+          <w:lang w:val="en-US" w:eastAsia="zh-CN"/>
+        </w:rPr>
+      </w:pPr>
+    </w:p>
+    <w:p>
+      <w:pPr>
+        <w:bidi w:val="0"/>
+        <w:rPr>
+          <w:rFonts w:hint="default"/>
+          <w:lang w:val="en-US" w:eastAsia="zh-CN"/>
+        </w:rPr>
+      </w:pPr>
+    </w:p>
+    <w:p>
+      <w:pPr>
+        <w:bidi w:val="0"/>
+        <w:rPr>
+          <w:rFonts w:hint="default" w:ascii="Consolas" w:hAnsi="Consolas" w:cs="Consolas"/>
+        </w:rPr>
+      </w:pPr>
+      <w:r>
+        <w:rPr>
+          <w:rFonts w:hint="eastAsia"/>
+          <w:lang w:val="en-US" w:eastAsia="zh-CN"/>
+        </w:rPr>
+        <w:t xml:space="preserve">正则表达式 </w:t>
       </w:r>
       <w:bookmarkStart w:id="0" w:name="_GoBack"/>
-      <w:bookmarkEnd w:id="0"/>
+      <w:r>
+        <w:rPr>
+          <w:rFonts w:hint="default" w:ascii="Consolas" w:hAnsi="Consolas" w:cs="Consolas"/>
+        </w:rPr>
+        <w:t>(?i)</w:t>
+      </w:r>
+      <w:r>
+        <w:rPr>
+          <w:rFonts w:hint="eastAsia" w:ascii="Consolas" w:hAnsi="Consolas" w:cs="Consolas"/>
+          <w:lang w:val="en-US" w:eastAsia="zh-CN"/>
+        </w:rPr>
+        <w:t xml:space="preserve"> </w:t>
+      </w:r>
+      <w:r>
+        <w:rPr>
+          <w:rFonts w:hint="default" w:ascii="Consolas" w:hAnsi="Consolas" w:cs="Consolas"/>
+        </w:rPr>
+        <w:t>\b</w:t>
+      </w:r>
+      <w:r>
+        <w:rPr>
+          <w:rFonts w:hint="eastAsia" w:ascii="Consolas" w:hAnsi="Consolas" w:cs="Consolas"/>
+          <w:lang w:val="en-US" w:eastAsia="zh-CN"/>
+        </w:rPr>
+        <w:t xml:space="preserve"> </w:t>
+      </w:r>
+      <w:r>
+        <w:rPr>
+          <w:rFonts w:hint="default" w:ascii="Consolas" w:hAnsi="Consolas" w:cs="Consolas"/>
+        </w:rPr>
+        <w:t>charset=</w:t>
+      </w:r>
+      <w:r>
+        <w:rPr>
+          <w:rFonts w:hint="eastAsia" w:ascii="Consolas" w:hAnsi="Consolas" w:cs="Consolas"/>
+          <w:lang w:val="en-US" w:eastAsia="zh-CN"/>
+        </w:rPr>
+        <w:t xml:space="preserve"> </w:t>
+      </w:r>
+      <w:r>
+        <w:rPr>
+          <w:rFonts w:hint="default" w:ascii="Consolas" w:hAnsi="Consolas" w:cs="Consolas"/>
+        </w:rPr>
+        <w:t>\s*"?([^\s;"]*)</w:t>
+      </w:r>
+    </w:p>
+    <w:bookmarkEnd w:id="0"/>
+    <w:p>
+      <w:pPr>
+        <w:bidi w:val="0"/>
+        <w:rPr>
+          <w:rFonts w:hint="default"/>
+          <w:lang w:val="en-US" w:eastAsia="zh-CN"/>
+        </w:rPr>
+      </w:pPr>
+    </w:p>
+    <w:p>
+      <w:pPr>
+        <w:bidi w:val="0"/>
+        <w:rPr>
+          <w:rFonts w:hint="default" w:ascii="Consolas" w:hAnsi="Consolas" w:cs="Consolas"/>
+          <w:lang w:val="en-US" w:eastAsia="zh-CN"/>
+        </w:rPr>
+      </w:pPr>
+      <w:r>
+        <w:rPr>
+          <w:rFonts w:hint="default" w:ascii="Consolas" w:hAnsi="Consolas" w:cs="Consolas"/>
+        </w:rPr>
+        <w:t>(?i)</w:t>
+      </w:r>
+      <w:r>
+        <w:rPr>
+          <w:rFonts w:hint="eastAsia" w:ascii="Consolas" w:hAnsi="Consolas" w:cs="Consolas"/>
+          <w:lang w:val="en-US" w:eastAsia="zh-CN"/>
+        </w:rPr>
+        <w:t xml:space="preserve"> 右侧忽略大小写</w:t>
+      </w:r>
+    </w:p>
+    <w:p>
+      <w:pPr>
+        <w:bidi w:val="0"/>
+        <w:rPr>
+          <w:rFonts w:hint="default" w:ascii="Consolas" w:hAnsi="Consolas" w:cs="Consolas"/>
+        </w:rPr>
+      </w:pPr>
+      <w:r>
+        <w:rPr>
+          <w:rFonts w:hint="default" w:ascii="Consolas" w:hAnsi="Consolas" w:cs="Consolas"/>
+        </w:rPr>
+        <w:t>\b</w:t>
+      </w:r>
+    </w:p>
+    <w:p>
+      <w:pPr>
+        <w:bidi w:val="0"/>
+        <w:rPr>
+          <w:rFonts w:hint="default" w:ascii="Consolas" w:hAnsi="Consolas" w:cs="Consolas"/>
+        </w:rPr>
+      </w:pPr>
+      <w:r>
+        <w:rPr>
+          <w:rFonts w:hint="default" w:ascii="Consolas" w:hAnsi="Consolas" w:cs="Consolas"/>
+        </w:rPr>
+        <w:t>charset=\s*"?([^\s;"]*)</w:t>
+      </w:r>
+    </w:p>
+    <w:p>
+      <w:pPr>
+        <w:bidi w:val="0"/>
+        <w:rPr>
+          <w:rFonts w:hint="default"/>
+          <w:lang w:val="en-US" w:eastAsia="zh-CN"/>
+        </w:rPr>
+      </w:pPr>
     </w:p>
     <w:sectPr>
       <w:pgSz w:w="11906" w:h="16838"/>
